--- a/exDocuments/Multimedia/multimedia Editor and Compositor.docx
+++ b/exDocuments/Multimedia/multimedia Editor and Compositor.docx
@@ -272,6 +272,16 @@
         </w:rPr>
         <w:t xml:space="preserve">Video editing and compositing using </w:t>
       </w:r>
+      <w:r>
+        <w:rPr>
+          <w:rFonts w:ascii="Times New Roman" w:hAnsi="Times New Roman" w:cs="Times New Roman"/>
+          <w:b/>
+          <w:color w:val="C00000"/>
+          <w:sz w:val="24"/>
+          <w:szCs w:val="24"/>
+        </w:rPr>
+        <w:t>“</w:t>
+      </w:r>
       <w:proofErr w:type="spellStart"/>
       <w:r>
         <w:rPr>
@@ -292,8 +302,20 @@
           <w:sz w:val="24"/>
           <w:szCs w:val="24"/>
         </w:rPr>
+        <w:t>”</w:t>
+      </w:r>
+      <w:r>
+        <w:rPr>
+          <w:rFonts w:ascii="Times New Roman" w:hAnsi="Times New Roman" w:cs="Times New Roman"/>
+          <w:b/>
+          <w:color w:val="C00000"/>
+          <w:sz w:val="24"/>
+          <w:szCs w:val="24"/>
+        </w:rPr>
         <w:t xml:space="preserve"> software</w:t>
       </w:r>
+      <w:bookmarkStart w:id="0" w:name="_GoBack"/>
+      <w:bookmarkEnd w:id="0"/>
     </w:p>
     <w:p>
       <w:pPr>
@@ -708,25 +730,39 @@
           <w:sz w:val="24"/>
           <w:szCs w:val="24"/>
         </w:rPr>
-        <w:t xml:space="preserve">5. Make a career out of helping people have fun. Interactive entertainment is about more than just escapism—it's about people of all ages enjoying themselves in an immersive environment, whether it's a fantasy world or a sports field. As Electronic Arts' head of European talent acquisition Matthew Jeffery stated in an article for </w:t>
-      </w:r>
-      <w:proofErr w:type="spellStart"/>
-      <w:r>
-        <w:rPr>
-          <w:rFonts w:ascii="Times New Roman" w:hAnsi="Times New Roman" w:cs="Times New Roman"/>
-          <w:sz w:val="24"/>
-          <w:szCs w:val="24"/>
-        </w:rPr>
-        <w:t>GameCareerGuide</w:t>
-      </w:r>
-      <w:proofErr w:type="spellEnd"/>
-      <w:r>
-        <w:rPr>
-          <w:rFonts w:ascii="Times New Roman" w:hAnsi="Times New Roman" w:cs="Times New Roman"/>
-          <w:sz w:val="24"/>
-          <w:szCs w:val="24"/>
-        </w:rPr>
-        <w:t>, "What job is better than helping people have fun?"</w:t>
+        <w:t>5. Make a career out of helping people have fun. Interactive entertainment is about more than just escapism—it's about people of all ages enjoying themselves in an immersive environment, whether it's a fantasy world or a sports field. As Electronic Arts' head of European talent acquisition Matthew Jeffery stated in an article for Game</w:t>
+      </w:r>
+      <w:r>
+        <w:rPr>
+          <w:rFonts w:ascii="Times New Roman" w:hAnsi="Times New Roman" w:cs="Times New Roman"/>
+          <w:sz w:val="24"/>
+          <w:szCs w:val="24"/>
+        </w:rPr>
+        <w:t>-</w:t>
+      </w:r>
+      <w:r>
+        <w:rPr>
+          <w:rFonts w:ascii="Times New Roman" w:hAnsi="Times New Roman" w:cs="Times New Roman"/>
+          <w:sz w:val="24"/>
+          <w:szCs w:val="24"/>
+        </w:rPr>
+        <w:t>Career</w:t>
+      </w:r>
+      <w:r>
+        <w:rPr>
+          <w:rFonts w:ascii="Times New Roman" w:hAnsi="Times New Roman" w:cs="Times New Roman"/>
+          <w:sz w:val="24"/>
+          <w:szCs w:val="24"/>
+        </w:rPr>
+        <w:t>-</w:t>
+      </w:r>
+      <w:r>
+        <w:rPr>
+          <w:rFonts w:ascii="Times New Roman" w:hAnsi="Times New Roman" w:cs="Times New Roman"/>
+          <w:sz w:val="24"/>
+          <w:szCs w:val="24"/>
+        </w:rPr>
+        <w:t>Guide, "What job is better than helping people have fun?"</w:t>
       </w:r>
     </w:p>
     <w:p>
@@ -760,8 +796,6 @@
         </w:rPr>
         <w:t>Using the Unity Hub platform to create my first video game project</w:t>
       </w:r>
-      <w:bookmarkStart w:id="0" w:name="_GoBack"/>
-      <w:bookmarkEnd w:id="0"/>
     </w:p>
     <w:p>
       <w:pPr>
@@ -813,6 +847,501 @@
           </wp:inline>
         </w:drawing>
       </w:r>
+    </w:p>
+    <w:p>
+      <w:pPr>
+        <w:spacing w:after="0" w:line="480" w:lineRule="auto"/>
+        <w:rPr>
+          <w:rFonts w:ascii="Times New Roman" w:hAnsi="Times New Roman" w:cs="Times New Roman"/>
+          <w:b/>
+          <w:color w:val="C00000"/>
+          <w:sz w:val="24"/>
+          <w:szCs w:val="24"/>
+          <w:shd w:val="clear" w:color="auto" w:fill="FFFFFF"/>
+        </w:rPr>
+      </w:pPr>
+    </w:p>
+    <w:p>
+      <w:pPr>
+        <w:spacing w:after="0" w:line="480" w:lineRule="auto"/>
+        <w:rPr>
+          <w:rFonts w:ascii="Times New Roman" w:hAnsi="Times New Roman" w:cs="Times New Roman"/>
+          <w:b/>
+          <w:color w:val="C00000"/>
+          <w:sz w:val="24"/>
+          <w:szCs w:val="24"/>
+          <w:shd w:val="clear" w:color="auto" w:fill="FFFFFF"/>
+        </w:rPr>
+      </w:pPr>
+    </w:p>
+    <w:p>
+      <w:pPr>
+        <w:spacing w:after="0" w:line="480" w:lineRule="auto"/>
+        <w:rPr>
+          <w:rFonts w:ascii="Times New Roman" w:hAnsi="Times New Roman" w:cs="Times New Roman"/>
+          <w:b/>
+          <w:color w:val="C00000"/>
+          <w:sz w:val="24"/>
+          <w:szCs w:val="24"/>
+          <w:shd w:val="clear" w:color="auto" w:fill="FFFFFF"/>
+        </w:rPr>
+      </w:pPr>
+    </w:p>
+    <w:p>
+      <w:pPr>
+        <w:spacing w:after="0" w:line="480" w:lineRule="auto"/>
+        <w:rPr>
+          <w:rFonts w:ascii="Times New Roman" w:hAnsi="Times New Roman" w:cs="Times New Roman"/>
+          <w:b/>
+          <w:color w:val="C00000"/>
+          <w:sz w:val="24"/>
+          <w:szCs w:val="24"/>
+          <w:shd w:val="clear" w:color="auto" w:fill="FFFFFF"/>
+        </w:rPr>
+      </w:pPr>
+    </w:p>
+    <w:p>
+      <w:pPr>
+        <w:spacing w:after="0" w:line="480" w:lineRule="auto"/>
+        <w:rPr>
+          <w:rFonts w:ascii="Times New Roman" w:hAnsi="Times New Roman" w:cs="Times New Roman"/>
+          <w:b/>
+          <w:color w:val="C00000"/>
+          <w:sz w:val="24"/>
+          <w:szCs w:val="24"/>
+          <w:shd w:val="clear" w:color="auto" w:fill="FFFFFF"/>
+        </w:rPr>
+      </w:pPr>
+    </w:p>
+    <w:p>
+      <w:pPr>
+        <w:spacing w:after="0" w:line="480" w:lineRule="auto"/>
+        <w:rPr>
+          <w:rFonts w:ascii="Times New Roman" w:hAnsi="Times New Roman" w:cs="Times New Roman"/>
+          <w:b/>
+          <w:color w:val="C00000"/>
+          <w:sz w:val="24"/>
+          <w:szCs w:val="24"/>
+          <w:shd w:val="clear" w:color="auto" w:fill="FFFFFF"/>
+        </w:rPr>
+      </w:pPr>
+      <w:r>
+        <w:rPr>
+          <w:rFonts w:ascii="Times New Roman" w:hAnsi="Times New Roman" w:cs="Times New Roman"/>
+          <w:b/>
+          <w:color w:val="C00000"/>
+          <w:sz w:val="24"/>
+          <w:szCs w:val="24"/>
+          <w:shd w:val="clear" w:color="auto" w:fill="FFFFFF"/>
+        </w:rPr>
+        <w:lastRenderedPageBreak/>
+        <w:t>UBISOFT Game Creators’ Odyssey</w:t>
+      </w:r>
+      <w:r>
+        <w:rPr>
+          <w:rFonts w:ascii="Times New Roman" w:hAnsi="Times New Roman" w:cs="Times New Roman"/>
+          <w:b/>
+          <w:color w:val="C00000"/>
+          <w:sz w:val="24"/>
+          <w:szCs w:val="24"/>
+          <w:shd w:val="clear" w:color="auto" w:fill="FFFFFF"/>
+        </w:rPr>
+        <w:t xml:space="preserve"> Program</w:t>
+      </w:r>
+    </w:p>
+    <w:p>
+      <w:pPr>
+        <w:spacing w:after="0" w:line="480" w:lineRule="auto"/>
+        <w:rPr>
+          <w:rFonts w:ascii="Times New Roman" w:hAnsi="Times New Roman" w:cs="Times New Roman"/>
+          <w:sz w:val="24"/>
+          <w:szCs w:val="24"/>
+          <w:shd w:val="clear" w:color="auto" w:fill="FFFFFF"/>
+        </w:rPr>
+      </w:pPr>
+      <w:r>
+        <w:rPr>
+          <w:rFonts w:ascii="Times New Roman" w:hAnsi="Times New Roman" w:cs="Times New Roman"/>
+          <w:sz w:val="24"/>
+          <w:szCs w:val="24"/>
+          <w:shd w:val="clear" w:color="auto" w:fill="FFFFFF"/>
+        </w:rPr>
+        <w:t>UBISOFT Game Creators’ Odyssey: A Video Game Design Course is a self-paced, online, video game design course providing exposure to the recipe of a top international game developer, UBISOFT. The course includes insights into the video game industry and exclusive tips from professional creators. Participants will get the chance to acquire knowledge about good practices of game design and the creation of games that ensure variety. </w:t>
+      </w:r>
+      <w:r>
+        <w:rPr>
+          <w:rFonts w:ascii="Times New Roman" w:hAnsi="Times New Roman" w:cs="Times New Roman"/>
+          <w:sz w:val="24"/>
+          <w:szCs w:val="24"/>
+          <w:shd w:val="clear" w:color="auto" w:fill="FFFFFF"/>
+        </w:rPr>
+        <w:t>(</w:t>
+      </w:r>
+      <w:r>
+        <w:rPr>
+          <w:rFonts w:ascii="Times New Roman" w:hAnsi="Times New Roman" w:cs="Times New Roman"/>
+          <w:b/>
+          <w:sz w:val="24"/>
+          <w:szCs w:val="24"/>
+          <w:shd w:val="clear" w:color="auto" w:fill="FFFFFF"/>
+        </w:rPr>
+        <w:t>B</w:t>
+      </w:r>
+      <w:r>
+        <w:rPr>
+          <w:rFonts w:ascii="Times New Roman" w:hAnsi="Times New Roman" w:cs="Times New Roman"/>
+          <w:b/>
+          <w:sz w:val="24"/>
+          <w:szCs w:val="24"/>
+          <w:shd w:val="clear" w:color="auto" w:fill="FFFFFF"/>
+        </w:rPr>
+        <w:t>oth levels</w:t>
+      </w:r>
+      <w:r>
+        <w:rPr>
+          <w:rFonts w:ascii="Times New Roman" w:hAnsi="Times New Roman" w:cs="Times New Roman"/>
+          <w:b/>
+          <w:sz w:val="24"/>
+          <w:szCs w:val="24"/>
+          <w:shd w:val="clear" w:color="auto" w:fill="FFFFFF"/>
+        </w:rPr>
+        <w:t xml:space="preserve"> were completed</w:t>
+      </w:r>
+      <w:r>
+        <w:rPr>
+          <w:rFonts w:ascii="Times New Roman" w:hAnsi="Times New Roman" w:cs="Times New Roman"/>
+          <w:b/>
+          <w:sz w:val="24"/>
+          <w:szCs w:val="24"/>
+          <w:shd w:val="clear" w:color="auto" w:fill="FFFFFF"/>
+        </w:rPr>
+        <w:t xml:space="preserve"> </w:t>
+      </w:r>
+      <w:r>
+        <w:rPr>
+          <w:rFonts w:ascii="Times New Roman" w:hAnsi="Times New Roman" w:cs="Times New Roman"/>
+          <w:b/>
+          <w:sz w:val="24"/>
+          <w:szCs w:val="24"/>
+          <w:shd w:val="clear" w:color="auto" w:fill="FFFFFF"/>
+        </w:rPr>
+        <w:t xml:space="preserve">and </w:t>
+      </w:r>
+      <w:r>
+        <w:rPr>
+          <w:rFonts w:ascii="Times New Roman" w:hAnsi="Times New Roman" w:cs="Times New Roman"/>
+          <w:b/>
+          <w:sz w:val="24"/>
+          <w:szCs w:val="24"/>
+          <w:shd w:val="clear" w:color="auto" w:fill="FFFFFF"/>
+        </w:rPr>
+        <w:t xml:space="preserve">I </w:t>
+      </w:r>
+      <w:r>
+        <w:rPr>
+          <w:rFonts w:ascii="Times New Roman" w:hAnsi="Times New Roman" w:cs="Times New Roman"/>
+          <w:b/>
+          <w:sz w:val="24"/>
+          <w:szCs w:val="24"/>
+          <w:shd w:val="clear" w:color="auto" w:fill="FFFFFF"/>
+        </w:rPr>
+        <w:t>was ranked</w:t>
+      </w:r>
+      <w:r>
+        <w:rPr>
+          <w:rFonts w:ascii="Times New Roman" w:hAnsi="Times New Roman" w:cs="Times New Roman"/>
+          <w:b/>
+          <w:sz w:val="24"/>
+          <w:szCs w:val="24"/>
+          <w:shd w:val="clear" w:color="auto" w:fill="FFFFFF"/>
+        </w:rPr>
+        <w:t xml:space="preserve"> in the top 5 on the island</w:t>
+      </w:r>
+      <w:r>
+        <w:rPr>
+          <w:rFonts w:ascii="Times New Roman" w:hAnsi="Times New Roman" w:cs="Times New Roman"/>
+          <w:b/>
+          <w:sz w:val="24"/>
+          <w:szCs w:val="24"/>
+          <w:shd w:val="clear" w:color="auto" w:fill="FFFFFF"/>
+        </w:rPr>
+        <w:t xml:space="preserve"> of Jamaica</w:t>
+      </w:r>
+      <w:r>
+        <w:rPr>
+          <w:rFonts w:ascii="Times New Roman" w:hAnsi="Times New Roman" w:cs="Times New Roman"/>
+          <w:sz w:val="24"/>
+          <w:szCs w:val="24"/>
+          <w:shd w:val="clear" w:color="auto" w:fill="FFFFFF"/>
+        </w:rPr>
+        <w:t>)</w:t>
+      </w:r>
+    </w:p>
+    <w:p>
+      <w:pPr>
+        <w:spacing w:after="0" w:line="480" w:lineRule="auto"/>
+        <w:rPr>
+          <w:rFonts w:ascii="Times New Roman" w:hAnsi="Times New Roman" w:cs="Times New Roman"/>
+          <w:sz w:val="24"/>
+          <w:szCs w:val="24"/>
+        </w:rPr>
+      </w:pPr>
+      <w:r>
+        <w:rPr>
+          <w:rFonts w:ascii="Times New Roman" w:hAnsi="Times New Roman" w:cs="Times New Roman"/>
+          <w:noProof/>
+          <w:sz w:val="24"/>
+          <w:szCs w:val="24"/>
+          <w:lang w:eastAsia="en-JM"/>
+        </w:rPr>
+        <w:drawing>
+          <wp:inline distT="0" distB="0" distL="0" distR="0" wp14:anchorId="1767E32A" wp14:editId="07826FAB">
+            <wp:extent cx="5731510" cy="3239770"/>
+            <wp:effectExtent l="0" t="0" r="2540" b="0"/>
+            <wp:docPr id="5" name="Picture 5"/>
+            <wp:cNvGraphicFramePr>
+              <a:graphicFrameLocks xmlns:a="http://schemas.openxmlformats.org/drawingml/2006/main" noChangeAspect="1"/>
+            </wp:cNvGraphicFramePr>
+            <a:graphic xmlns:a="http://schemas.openxmlformats.org/drawingml/2006/main">
+              <a:graphicData uri="http://schemas.openxmlformats.org/drawingml/2006/picture">
+                <pic:pic xmlns:pic="http://schemas.openxmlformats.org/drawingml/2006/picture">
+                  <pic:nvPicPr>
+                    <pic:cNvPr id="0" name="Ubisoft_Game_Creator's_Odyssey_Image.PNG"/>
+                    <pic:cNvPicPr/>
+                  </pic:nvPicPr>
+                  <pic:blipFill>
+                    <a:blip r:embed="rId9">
+                      <a:extLst>
+                        <a:ext uri="{28A0092B-C50C-407E-A947-70E740481C1C}">
+                          <a14:useLocalDpi xmlns:a14="http://schemas.microsoft.com/office/drawing/2010/main" val="0"/>
+                        </a:ext>
+                      </a:extLst>
+                    </a:blip>
+                    <a:stretch>
+                      <a:fillRect/>
+                    </a:stretch>
+                  </pic:blipFill>
+                  <pic:spPr>
+                    <a:xfrm>
+                      <a:off x="0" y="0"/>
+                      <a:ext cx="5731510" cy="3239770"/>
+                    </a:xfrm>
+                    <a:prstGeom prst="rect">
+                      <a:avLst/>
+                    </a:prstGeom>
+                  </pic:spPr>
+                </pic:pic>
+              </a:graphicData>
+            </a:graphic>
+          </wp:inline>
+        </w:drawing>
+      </w:r>
+    </w:p>
+    <w:p>
+      <w:pPr>
+        <w:spacing w:after="0" w:line="480" w:lineRule="auto"/>
+        <w:jc w:val="center"/>
+        <w:rPr>
+          <w:rFonts w:ascii="Times New Roman" w:hAnsi="Times New Roman" w:cs="Times New Roman"/>
+          <w:b/>
+          <w:color w:val="C00000"/>
+          <w:sz w:val="24"/>
+          <w:szCs w:val="24"/>
+          <w:shd w:val="clear" w:color="auto" w:fill="FFFFFF"/>
+        </w:rPr>
+      </w:pPr>
+      <w:r>
+        <w:rPr>
+          <w:rFonts w:ascii="Times New Roman" w:hAnsi="Times New Roman" w:cs="Times New Roman"/>
+          <w:b/>
+          <w:noProof/>
+          <w:color w:val="C00000"/>
+          <w:sz w:val="24"/>
+          <w:szCs w:val="24"/>
+          <w:shd w:val="clear" w:color="auto" w:fill="FFFFFF"/>
+          <w:lang w:eastAsia="en-JM"/>
+        </w:rPr>
+        <w:drawing>
+          <wp:anchor distT="0" distB="0" distL="114300" distR="114300" simplePos="0" relativeHeight="251658240" behindDoc="0" locked="0" layoutInCell="1" allowOverlap="1" wp14:anchorId="36186824" wp14:editId="615FF8AE">
+            <wp:simplePos x="0" y="0"/>
+            <wp:positionH relativeFrom="column">
+              <wp:posOffset>2997200</wp:posOffset>
+            </wp:positionH>
+            <wp:positionV relativeFrom="paragraph">
+              <wp:posOffset>223520</wp:posOffset>
+            </wp:positionV>
+            <wp:extent cx="3460115" cy="2634615"/>
+            <wp:effectExtent l="0" t="0" r="6985" b="0"/>
+            <wp:wrapNone/>
+            <wp:docPr id="6" name="Picture 6"/>
+            <wp:cNvGraphicFramePr>
+              <a:graphicFrameLocks xmlns:a="http://schemas.openxmlformats.org/drawingml/2006/main" noChangeAspect="1"/>
+            </wp:cNvGraphicFramePr>
+            <a:graphic xmlns:a="http://schemas.openxmlformats.org/drawingml/2006/main">
+              <a:graphicData uri="http://schemas.openxmlformats.org/drawingml/2006/picture">
+                <pic:pic xmlns:pic="http://schemas.openxmlformats.org/drawingml/2006/picture">
+                  <pic:nvPicPr>
+                    <pic:cNvPr id="0" name="Act2 Certificate.PNG"/>
+                    <pic:cNvPicPr/>
+                  </pic:nvPicPr>
+                  <pic:blipFill>
+                    <a:blip r:embed="rId10">
+                      <a:extLst>
+                        <a:ext uri="{28A0092B-C50C-407E-A947-70E740481C1C}">
+                          <a14:useLocalDpi xmlns:a14="http://schemas.microsoft.com/office/drawing/2010/main" val="0"/>
+                        </a:ext>
+                      </a:extLst>
+                    </a:blip>
+                    <a:stretch>
+                      <a:fillRect/>
+                    </a:stretch>
+                  </pic:blipFill>
+                  <pic:spPr>
+                    <a:xfrm>
+                      <a:off x="0" y="0"/>
+                      <a:ext cx="3460115" cy="2634615"/>
+                    </a:xfrm>
+                    <a:prstGeom prst="rect">
+                      <a:avLst/>
+                    </a:prstGeom>
+                  </pic:spPr>
+                </pic:pic>
+              </a:graphicData>
+            </a:graphic>
+            <wp14:sizeRelH relativeFrom="page">
+              <wp14:pctWidth>0</wp14:pctWidth>
+            </wp14:sizeRelH>
+            <wp14:sizeRelV relativeFrom="page">
+              <wp14:pctHeight>0</wp14:pctHeight>
+            </wp14:sizeRelV>
+          </wp:anchor>
+        </w:drawing>
+      </w:r>
+      <w:r>
+        <w:rPr>
+          <w:rFonts w:ascii="Times New Roman" w:hAnsi="Times New Roman" w:cs="Times New Roman"/>
+          <w:b/>
+          <w:noProof/>
+          <w:color w:val="C00000"/>
+          <w:sz w:val="24"/>
+          <w:szCs w:val="24"/>
+          <w:shd w:val="clear" w:color="auto" w:fill="FFFFFF"/>
+          <w:lang w:eastAsia="en-JM"/>
+        </w:rPr>
+        <w:drawing>
+          <wp:anchor distT="0" distB="0" distL="114300" distR="114300" simplePos="0" relativeHeight="251659264" behindDoc="0" locked="0" layoutInCell="1" allowOverlap="1" wp14:anchorId="4A308F54" wp14:editId="43F7539F">
+            <wp:simplePos x="0" y="0"/>
+            <wp:positionH relativeFrom="column">
+              <wp:posOffset>-476055</wp:posOffset>
+            </wp:positionH>
+            <wp:positionV relativeFrom="paragraph">
+              <wp:posOffset>222885</wp:posOffset>
+            </wp:positionV>
+            <wp:extent cx="3402330" cy="2641600"/>
+            <wp:effectExtent l="0" t="0" r="7620" b="6350"/>
+            <wp:wrapNone/>
+            <wp:docPr id="7" name="Picture 7"/>
+            <wp:cNvGraphicFramePr>
+              <a:graphicFrameLocks xmlns:a="http://schemas.openxmlformats.org/drawingml/2006/main" noChangeAspect="1"/>
+            </wp:cNvGraphicFramePr>
+            <a:graphic xmlns:a="http://schemas.openxmlformats.org/drawingml/2006/main">
+              <a:graphicData uri="http://schemas.openxmlformats.org/drawingml/2006/picture">
+                <pic:pic xmlns:pic="http://schemas.openxmlformats.org/drawingml/2006/picture">
+                  <pic:nvPicPr>
+                    <pic:cNvPr id="0" name="Act1 Certificate.PNG"/>
+                    <pic:cNvPicPr/>
+                  </pic:nvPicPr>
+                  <pic:blipFill>
+                    <a:blip r:embed="rId11">
+                      <a:extLst>
+                        <a:ext uri="{28A0092B-C50C-407E-A947-70E740481C1C}">
+                          <a14:useLocalDpi xmlns:a14="http://schemas.microsoft.com/office/drawing/2010/main" val="0"/>
+                        </a:ext>
+                      </a:extLst>
+                    </a:blip>
+                    <a:stretch>
+                      <a:fillRect/>
+                    </a:stretch>
+                  </pic:blipFill>
+                  <pic:spPr>
+                    <a:xfrm>
+                      <a:off x="0" y="0"/>
+                      <a:ext cx="3402330" cy="2641600"/>
+                    </a:xfrm>
+                    <a:prstGeom prst="rect">
+                      <a:avLst/>
+                    </a:prstGeom>
+                  </pic:spPr>
+                </pic:pic>
+              </a:graphicData>
+            </a:graphic>
+            <wp14:sizeRelH relativeFrom="page">
+              <wp14:pctWidth>0</wp14:pctWidth>
+            </wp14:sizeRelH>
+            <wp14:sizeRelV relativeFrom="page">
+              <wp14:pctHeight>0</wp14:pctHeight>
+            </wp14:sizeRelV>
+          </wp:anchor>
+        </w:drawing>
+      </w:r>
+      <w:r>
+        <w:rPr>
+          <w:rFonts w:ascii="Times New Roman" w:hAnsi="Times New Roman" w:cs="Times New Roman"/>
+          <w:b/>
+          <w:color w:val="C00000"/>
+          <w:sz w:val="24"/>
+          <w:szCs w:val="24"/>
+          <w:shd w:val="clear" w:color="auto" w:fill="FFFFFF"/>
+        </w:rPr>
+        <w:t>UBISOFT Game Creators’ Odyssey</w:t>
+      </w:r>
+      <w:r>
+        <w:rPr>
+          <w:rFonts w:ascii="Times New Roman" w:hAnsi="Times New Roman" w:cs="Times New Roman"/>
+          <w:b/>
+          <w:color w:val="C00000"/>
+          <w:sz w:val="24"/>
+          <w:szCs w:val="24"/>
+          <w:shd w:val="clear" w:color="auto" w:fill="FFFFFF"/>
+        </w:rPr>
+        <w:t xml:space="preserve"> Certificates</w:t>
+      </w:r>
+    </w:p>
+    <w:p>
+      <w:pPr>
+        <w:spacing w:after="0" w:line="480" w:lineRule="auto"/>
+        <w:rPr>
+          <w:rFonts w:ascii="Times New Roman" w:hAnsi="Times New Roman" w:cs="Times New Roman"/>
+          <w:b/>
+          <w:color w:val="C00000"/>
+          <w:sz w:val="24"/>
+          <w:szCs w:val="24"/>
+          <w:shd w:val="clear" w:color="auto" w:fill="FFFFFF"/>
+        </w:rPr>
+      </w:pPr>
+    </w:p>
+    <w:p>
+      <w:pPr>
+        <w:spacing w:after="0" w:line="480" w:lineRule="auto"/>
+        <w:rPr>
+          <w:rFonts w:ascii="Times New Roman" w:hAnsi="Times New Roman" w:cs="Times New Roman"/>
+          <w:b/>
+          <w:color w:val="C00000"/>
+          <w:sz w:val="24"/>
+          <w:szCs w:val="24"/>
+          <w:shd w:val="clear" w:color="auto" w:fill="FFFFFF"/>
+        </w:rPr>
+      </w:pPr>
+    </w:p>
+    <w:p>
+      <w:pPr>
+        <w:spacing w:after="0" w:line="480" w:lineRule="auto"/>
+        <w:rPr>
+          <w:rFonts w:ascii="Times New Roman" w:hAnsi="Times New Roman" w:cs="Times New Roman"/>
+          <w:sz w:val="24"/>
+          <w:szCs w:val="24"/>
+        </w:rPr>
+      </w:pPr>
     </w:p>
     <w:p>
       <w:pPr>
